--- a/Word Dateien/Software Requirements Specification.docx
+++ b/Word Dateien/Software Requirements Specification.docx
@@ -58,7 +58,7 @@
         <w:rPr>
           <w:sz w:val="28"/>
         </w:rPr>
-        <w:t>Version 1.0</w:t>
+        <w:t>Version 1.1</w:t>
       </w:r>
     </w:p>
     <w:p>
@@ -122,12 +122,6 @@
         <w:gridCol w:w="2450"/>
       </w:tblGrid>
       <w:tr>
-        <w:tblPrEx>
-          <w:tblCellMar>
-            <w:top w:w="0" w:type="dxa"/>
-            <w:bottom w:w="0" w:type="dxa"/>
-          </w:tblCellMar>
-        </w:tblPrEx>
         <w:tc>
           <w:tcPr>
             <w:tcW w:w="2304" w:type="dxa"/>
@@ -210,12 +204,6 @@
         </w:tc>
       </w:tr>
       <w:tr>
-        <w:tblPrEx>
-          <w:tblCellMar>
-            <w:top w:w="0" w:type="dxa"/>
-            <w:bottom w:w="0" w:type="dxa"/>
-          </w:tblCellMar>
-        </w:tblPrEx>
         <w:tc>
           <w:tcPr>
             <w:tcW w:w="2304" w:type="dxa"/>
@@ -270,12 +258,94 @@
         </w:tc>
       </w:tr>
       <w:tr>
-        <w:tblPrEx>
-          <w:tblCellMar>
-            <w:top w:w="0" w:type="dxa"/>
-            <w:bottom w:w="0" w:type="dxa"/>
-          </w:tblCellMar>
-        </w:tblPrEx>
+        <w:tc>
+          <w:tcPr>
+            <w:tcW w:w="2304" w:type="dxa"/>
+          </w:tcPr>
+          <w:p>
+            <w:pPr>
+              <w:pStyle w:val="Tabletext"/>
+            </w:pPr>
+            <w:r>
+              <w:t>14/Oct/2013</w:t>
+            </w:r>
+          </w:p>
+        </w:tc>
+        <w:tc>
+          <w:tcPr>
+            <w:tcW w:w="1152" w:type="dxa"/>
+          </w:tcPr>
+          <w:p>
+            <w:pPr>
+              <w:pStyle w:val="Tabletext"/>
+            </w:pPr>
+            <w:r>
+              <w:t>1.1</w:t>
+            </w:r>
+          </w:p>
+        </w:tc>
+        <w:tc>
+          <w:tcPr>
+            <w:tcW w:w="3598" w:type="dxa"/>
+          </w:tcPr>
+          <w:p>
+            <w:pPr>
+              <w:pStyle w:val="Tabletext"/>
+              <w:ind w:left="720" w:hanging="720"/>
+            </w:pPr>
+            <w:r>
+              <w:t xml:space="preserve">Updated: </w:t>
+            </w:r>
+            <w:r>
+              <w:fldChar w:fldCharType="begin"/>
+            </w:r>
+            <w:r>
+              <w:instrText xml:space="preserve"> REF _Ref369527070 \r \h </w:instrText>
+            </w:r>
+            <w:r>
+              <w:fldChar w:fldCharType="separate"/>
+            </w:r>
+            <w:r>
+              <w:t>2.6</w:t>
+            </w:r>
+            <w:r>
+              <w:fldChar w:fldCharType="end"/>
+            </w:r>
+            <w:r>
+              <w:t xml:space="preserve"> </w:t>
+            </w:r>
+            <w:r>
+              <w:fldChar w:fldCharType="begin"/>
+            </w:r>
+            <w:r>
+              <w:instrText xml:space="preserve"> REF _Ref369527075 \h </w:instrText>
+            </w:r>
+            <w:r>
+              <w:fldChar w:fldCharType="separate"/>
+            </w:r>
+            <w:r>
+              <w:t>Use-Case Model</w:t>
+            </w:r>
+            <w:r>
+              <w:fldChar w:fldCharType="end"/>
+            </w:r>
+          </w:p>
+        </w:tc>
+        <w:tc>
+          <w:tcPr>
+            <w:tcW w:w="2450" w:type="dxa"/>
+          </w:tcPr>
+          <w:p>
+            <w:pPr>
+              <w:pStyle w:val="Tabletext"/>
+            </w:pPr>
+            <w:r>
+              <w:t>Storm Cloud Development</w:t>
+            </w:r>
+          </w:p>
+        </w:tc>
+      </w:tr>
+      <w:tr>
         <w:tc>
           <w:tcPr>
             <w:tcW w:w="2304" w:type="dxa"/>
@@ -318,60 +388,6 @@
         </w:tc>
       </w:tr>
       <w:tr>
-        <w:tblPrEx>
-          <w:tblCellMar>
-            <w:top w:w="0" w:type="dxa"/>
-            <w:bottom w:w="0" w:type="dxa"/>
-          </w:tblCellMar>
-        </w:tblPrEx>
-        <w:tc>
-          <w:tcPr>
-            <w:tcW w:w="2304" w:type="dxa"/>
-          </w:tcPr>
-          <w:p>
-            <w:pPr>
-              <w:pStyle w:val="Tabletext"/>
-            </w:pPr>
-          </w:p>
-        </w:tc>
-        <w:tc>
-          <w:tcPr>
-            <w:tcW w:w="1152" w:type="dxa"/>
-          </w:tcPr>
-          <w:p>
-            <w:pPr>
-              <w:pStyle w:val="Tabletext"/>
-            </w:pPr>
-          </w:p>
-        </w:tc>
-        <w:tc>
-          <w:tcPr>
-            <w:tcW w:w="3598" w:type="dxa"/>
-          </w:tcPr>
-          <w:p>
-            <w:pPr>
-              <w:pStyle w:val="Tabletext"/>
-            </w:pPr>
-          </w:p>
-        </w:tc>
-        <w:tc>
-          <w:tcPr>
-            <w:tcW w:w="2450" w:type="dxa"/>
-          </w:tcPr>
-          <w:p>
-            <w:pPr>
-              <w:pStyle w:val="Tabletext"/>
-            </w:pPr>
-          </w:p>
-        </w:tc>
-      </w:tr>
-      <w:tr>
-        <w:tblPrEx>
-          <w:tblCellMar>
-            <w:top w:w="0" w:type="dxa"/>
-            <w:bottom w:w="0" w:type="dxa"/>
-          </w:tblCellMar>
-        </w:tblPrEx>
         <w:tc>
           <w:tcPr>
             <w:tcW w:w="2304" w:type="dxa"/>
@@ -1196,7 +1212,7 @@
         <w:rPr>
           <w:noProof/>
         </w:rPr>
-        <w:t>4</w:t>
+        <w:t>5</w:t>
       </w:r>
       <w:r>
         <w:rPr>
@@ -1508,6 +1524,8 @@
         </w:rPr>
         <w:fldChar w:fldCharType="end"/>
       </w:r>
+      <w:bookmarkStart w:id="0" w:name="_GoBack"/>
+      <w:bookmarkEnd w:id="0"/>
     </w:p>
     <w:p>
       <w:pPr>
@@ -1944,7 +1962,7 @@
         <w:rPr>
           <w:noProof/>
         </w:rPr>
-        <w:t>7</w:t>
+        <w:t>6</w:t>
       </w:r>
       <w:r>
         <w:rPr>
@@ -2020,7 +2038,7 @@
         <w:rPr>
           <w:noProof/>
         </w:rPr>
-        <w:t>7</w:t>
+        <w:t>6</w:t>
       </w:r>
       <w:r>
         <w:rPr>
@@ -2096,7 +2114,7 @@
         <w:rPr>
           <w:noProof/>
         </w:rPr>
-        <w:t>7</w:t>
+        <w:t>6</w:t>
       </w:r>
       <w:r>
         <w:rPr>
@@ -2172,7 +2190,7 @@
         <w:rPr>
           <w:noProof/>
         </w:rPr>
-        <w:t>7</w:t>
+        <w:t>6</w:t>
       </w:r>
       <w:r>
         <w:rPr>
@@ -2196,8 +2214,6 @@
         </w:rPr>
         <w:fldChar w:fldCharType="end"/>
       </w:r>
-      <w:bookmarkStart w:id="0" w:name="_GoBack"/>
-      <w:bookmarkEnd w:id="0"/>
       <w:r>
         <w:br w:type="page"/>
       </w:r>
@@ -2214,41 +2230,34 @@
           <w:sz w:val="44"/>
           <w:szCs w:val="44"/>
         </w:rPr>
-        <w:instrText xml:space="preserve"> TITLE  \* MERGEFORMAT</w:instrText>
+        <w:instrText xml:space="preserve"> TITLE  \* MERGEFORMAT </w:instrText>
       </w:r>
       <w:r>
         <w:rPr>
           <w:sz w:val="44"/>
           <w:szCs w:val="44"/>
         </w:rPr>
-        <w:instrText xml:space="preserve"> </w:instrText>
+        <w:fldChar w:fldCharType="separate"/>
       </w:r>
       <w:r>
         <w:rPr>
           <w:sz w:val="44"/>
           <w:szCs w:val="44"/>
         </w:rPr>
-        <w:fldChar w:fldCharType="separate"/>
+        <w:t>Software Requirements Specification</w:t>
       </w:r>
       <w:r>
         <w:rPr>
           <w:sz w:val="44"/>
           <w:szCs w:val="44"/>
         </w:rPr>
-        <w:t>Software Requirements Specification</w:t>
+        <w:fldChar w:fldCharType="end"/>
       </w:r>
       <w:r>
         <w:rPr>
           <w:sz w:val="44"/>
           <w:szCs w:val="44"/>
         </w:rPr>
-        <w:fldChar w:fldCharType="end"/>
-      </w:r>
-      <w:r>
-        <w:rPr>
-          <w:sz w:val="44"/>
-          <w:szCs w:val="44"/>
-        </w:rPr>
         <w:t xml:space="preserve"> </w:t>
       </w:r>
     </w:p>
@@ -2280,7 +2289,16 @@
         <w:t xml:space="preserve">This document is intended to help all project members to </w:t>
       </w:r>
       <w:r>
-        <w:t>understand and accomplish their tasks. For this purpose, all functional and non-functional requirements of the Project CM are listed and described.</w:t>
+        <w:t>understand and accomplish their tasks. For this purpose, all functional and non-functional requirements of Project CM are listed and described</w:t>
+      </w:r>
+      <w:r>
+        <w:t xml:space="preserve"> </w:t>
+      </w:r>
+      <w:r>
+        <w:t>shortly</w:t>
+      </w:r>
+      <w:r>
+        <w:t>.</w:t>
       </w:r>
     </w:p>
     <w:p>
@@ -2301,13 +2319,7 @@
         <w:t>The software provides the user an email client and a cale</w:t>
       </w:r>
       <w:r>
-        <w:t>ndar. The user has the possibility to access his mails and calendar from everywhere if he is connected to the internet. The user can view his appointments and emails on the same webpage. It’</w:t>
-      </w:r>
-      <w:r>
-        <w:t xml:space="preserve">s </w:t>
-      </w:r>
-      <w:r>
-        <w:t>also possible to retri</w:t>
+        <w:t>ndar. The user has the possibility to access his mails and calendar from everywhere if he is connected to the internet. The user can view his appointments and emails on the same webpage. It’s also possible to retri</w:t>
       </w:r>
       <w:r>
         <w:t>eve mails from other servers and store them on the application server.</w:t>
@@ -2352,6 +2364,29 @@
         <w:tab/>
         <w:t>The email client and calendar project</w:t>
       </w:r>
+      <w:r>
+        <w:t xml:space="preserve"> (name)</w:t>
+      </w:r>
+    </w:p>
+    <w:p>
+      <w:pPr>
+        <w:pStyle w:val="Text"/>
+        <w:tabs>
+          <w:tab w:val="left" w:pos="1418"/>
+        </w:tabs>
+      </w:pPr>
+      <w:proofErr w:type="gramStart"/>
+      <w:r>
+        <w:t>CRUD</w:t>
+      </w:r>
+      <w:r>
+        <w:tab/>
+        <w:t>create</w:t>
+      </w:r>
+      <w:proofErr w:type="gramEnd"/>
+      <w:r>
+        <w:t>, read, update, delete</w:t>
+      </w:r>
     </w:p>
     <w:p>
       <w:pPr>
@@ -2392,10 +2427,7 @@
         <w:t xml:space="preserve"> </w:t>
       </w:r>
       <w:r>
-        <w:t>afterwards</w:t>
-      </w:r>
-      <w:r>
-        <w:t>.</w:t>
+        <w:t>afterwards.</w:t>
       </w:r>
     </w:p>
     <w:p>
@@ -2456,6 +2488,7 @@
       </w:pPr>
       <w:bookmarkStart w:id="10" w:name="_Toc369104871"/>
       <w:r>
+        <w:lastRenderedPageBreak/>
         <w:t>User Characteristics</w:t>
       </w:r>
       <w:bookmarkEnd w:id="10"/>
@@ -2474,7 +2507,6 @@
       </w:pPr>
       <w:bookmarkStart w:id="11" w:name="_Toc369104872"/>
       <w:r>
-        <w:lastRenderedPageBreak/>
         <w:t>Constraints</w:t>
       </w:r>
       <w:bookmarkEnd w:id="11"/>
@@ -2510,10 +2542,14 @@
         <w:pStyle w:val="Heading2"/>
       </w:pPr>
       <w:bookmarkStart w:id="13" w:name="_Toc369104874"/>
+      <w:bookmarkStart w:id="14" w:name="_Ref369527070"/>
+      <w:bookmarkStart w:id="15" w:name="_Ref369527075"/>
       <w:r>
         <w:t>Use-Case Model</w:t>
       </w:r>
       <w:bookmarkEnd w:id="13"/>
+      <w:bookmarkEnd w:id="14"/>
+      <w:bookmarkEnd w:id="15"/>
     </w:p>
     <w:p>
       <w:pPr>
@@ -2526,8 +2562,8 @@
         </w:rPr>
         <w:drawing>
           <wp:inline distT="0" distB="0" distL="0" distR="0" wp14:anchorId="67184AD2" wp14:editId="29FB5686">
-            <wp:extent cx="5943600" cy="5295900"/>
-            <wp:effectExtent l="0" t="0" r="0" b="0"/>
+            <wp:extent cx="5943600" cy="5295796"/>
+            <wp:effectExtent l="0" t="0" r="0" b="635"/>
             <wp:docPr id="1" name="Picture 1"/>
             <wp:cNvGraphicFramePr>
               <a:graphicFrameLocks xmlns:a="http://schemas.openxmlformats.org/drawingml/2006/main" noChangeAspect="1"/>
@@ -2554,7 +2590,7 @@
                   <pic:spPr>
                     <a:xfrm>
                       <a:off x="0" y="0"/>
-                      <a:ext cx="5943600" cy="5295900"/>
+                      <a:ext cx="5943600" cy="5295796"/>
                     </a:xfrm>
                     <a:prstGeom prst="rect">
                       <a:avLst/>
@@ -2577,20 +2613,6 @@
     </w:p>
     <w:p>
       <w:pPr>
-        <w:pStyle w:val="Text"/>
-      </w:pPr>
-      <w:r>
-        <w:rPr>
-          <w:b/>
-        </w:rPr>
-        <w:t>Manage calendars:</w:t>
-      </w:r>
-      <w:r>
-        <w:t xml:space="preserve"> The user can create, edit and delete calendars if he is an owner of this calendar. As owner he can permit other users to view his calendar, edit and create new appointments or act as owner. Also he is able to remove these rights. </w:t>
-      </w:r>
-    </w:p>
-    <w:p>
-      <w:pPr>
         <w:widowControl/>
         <w:spacing w:line="240" w:lineRule="auto"/>
         <w:rPr>
@@ -2600,16 +2622,58 @@
           <w:szCs w:val="22"/>
         </w:rPr>
       </w:pPr>
+      <w:r>
+        <w:rPr>
+          <w:b/>
+        </w:rPr>
+        <w:br w:type="page"/>
+      </w:r>
     </w:p>
     <w:p>
       <w:pPr>
         <w:pStyle w:val="Text"/>
-      </w:pPr>
-      <w:r>
         <w:rPr>
           <w:b/>
         </w:rPr>
+      </w:pPr>
+      <w:r>
+        <w:rPr>
+          <w:b/>
+        </w:rPr>
         <w:lastRenderedPageBreak/>
+        <w:t>Manage calendars:</w:t>
+      </w:r>
+      <w:r>
+        <w:t xml:space="preserve"> </w:t>
+      </w:r>
+      <w:r>
+        <w:t xml:space="preserve">The </w:t>
+      </w:r>
+      <w:proofErr w:type="gramStart"/>
+      <w:r>
+        <w:t>user can</w:t>
+      </w:r>
+      <w:proofErr w:type="gramEnd"/>
+      <w:r>
+        <w:t xml:space="preserve"> CRUD </w:t>
+      </w:r>
+      <w:proofErr w:type="spellStart"/>
+      <w:r>
+        <w:t>calenders</w:t>
+      </w:r>
+      <w:proofErr w:type="spellEnd"/>
+      <w:r>
+        <w:t xml:space="preserve">. </w:t>
+      </w:r>
+    </w:p>
+    <w:p>
+      <w:pPr>
+        <w:pStyle w:val="Text"/>
+      </w:pPr>
+      <w:r>
+        <w:rPr>
+          <w:b/>
+        </w:rPr>
         <w:t>Book meeting</w:t>
       </w:r>
       <w:r>
@@ -2625,13 +2689,39 @@
         <w:t>rooms:</w:t>
       </w:r>
       <w:r>
-        <w:t xml:space="preserve"> If the user creates or edits a new appointment he has the opportunity to book meeting rooms for this appointment. The application checks whether the requested meeting room is available and reserves it.</w:t>
+        <w:t xml:space="preserve"> User </w:t>
+      </w:r>
+      <w:proofErr w:type="gramStart"/>
+      <w:r>
+        <w:t>can</w:t>
+      </w:r>
+      <w:proofErr w:type="gramEnd"/>
+      <w:r>
+        <w:t xml:space="preserve"> CRUD bookings of meeting rooms</w:t>
+      </w:r>
+      <w:r>
+        <w:t>.</w:t>
       </w:r>
     </w:p>
     <w:p>
       <w:pPr>
         <w:pStyle w:val="Text"/>
       </w:pPr>
+      <w:r>
+        <w:rPr>
+          <w:b/>
+        </w:rPr>
+        <w:t>Manage mail accounts:</w:t>
+      </w:r>
+      <w:r>
+        <w:t xml:space="preserve"> The user can </w:t>
+      </w:r>
+      <w:r>
+        <w:t>CRUD mail accounts</w:t>
+      </w:r>
+      <w:r>
+        <w:t>.</w:t>
+      </w:r>
     </w:p>
     <w:p>
       <w:pPr>
@@ -2641,124 +2731,94 @@
         <w:rPr>
           <w:b/>
         </w:rPr>
-        <w:t>Manage mail accounts:</w:t>
-      </w:r>
-      <w:r>
-        <w:t xml:space="preserve"> The user can add at least one mail account to the application. It is also possible to modify and delete his personal data of the accounts.</w:t>
+        <w:t xml:space="preserve">Manage </w:t>
+      </w:r>
+      <w:proofErr w:type="spellStart"/>
+      <w:r>
+        <w:rPr>
+          <w:b/>
+        </w:rPr>
+        <w:t>ad</w:t>
+      </w:r>
+      <w:r>
+        <w:rPr>
+          <w:b/>
+        </w:rPr>
+        <w:t>ress</w:t>
+      </w:r>
+      <w:proofErr w:type="spellEnd"/>
+      <w:r>
+        <w:rPr>
+          <w:b/>
+        </w:rPr>
+        <w:t xml:space="preserve"> book:</w:t>
+      </w:r>
+      <w:r>
+        <w:t xml:space="preserve"> The user </w:t>
+      </w:r>
+      <w:r>
+        <w:t xml:space="preserve">can CRUD personal contacts in his </w:t>
+      </w:r>
+      <w:proofErr w:type="spellStart"/>
+      <w:r>
+        <w:t>adress</w:t>
+      </w:r>
+      <w:proofErr w:type="spellEnd"/>
+      <w:r>
+        <w:t xml:space="preserve"> book</w:t>
+      </w:r>
+      <w:r>
+        <w:t>.</w:t>
       </w:r>
     </w:p>
     <w:p>
       <w:pPr>
         <w:pStyle w:val="Text"/>
       </w:pPr>
-    </w:p>
-    <w:p>
-      <w:pPr>
-        <w:pStyle w:val="Text"/>
-      </w:pPr>
       <w:r>
         <w:rPr>
           <w:b/>
         </w:rPr>
-        <w:t xml:space="preserve">Manage </w:t>
-      </w:r>
-      <w:proofErr w:type="spellStart"/>
-      <w:r>
-        <w:rPr>
-          <w:b/>
-        </w:rPr>
-        <w:t>ad</w:t>
-      </w:r>
-      <w:r>
-        <w:rPr>
-          <w:b/>
-        </w:rPr>
-        <w:t>ress</w:t>
-      </w:r>
-      <w:proofErr w:type="spellEnd"/>
-      <w:r>
-        <w:rPr>
-          <w:b/>
-        </w:rPr>
-        <w:t xml:space="preserve"> book:</w:t>
-      </w:r>
-      <w:r>
-        <w:t xml:space="preserve"> The user has the possibility to add</w:t>
-      </w:r>
-      <w:r>
-        <w:t>, modify and delete</w:t>
-      </w:r>
-      <w:r>
-        <w:t xml:space="preserve"> personal contacts </w:t>
-      </w:r>
-      <w:r>
-        <w:t>in</w:t>
-      </w:r>
-      <w:r>
-        <w:t xml:space="preserve"> his</w:t>
-      </w:r>
+        <w:t>Rights management:</w:t>
+      </w:r>
+      <w:r>
+        <w:t xml:space="preserve"> The administrator can assign roles to users. </w:t>
+      </w:r>
+      <w:r>
+        <w:t xml:space="preserve">He can specify rights </w:t>
+      </w:r>
+      <w:r>
+        <w:t>for</w:t>
+      </w:r>
+      <w:r>
+        <w:t xml:space="preserve"> this role</w:t>
+      </w:r>
+      <w:r>
+        <w:t>.</w:t>
+      </w:r>
+    </w:p>
+    <w:p>
+      <w:pPr>
+        <w:pStyle w:val="Heading1"/>
+      </w:pPr>
+      <w:bookmarkStart w:id="16" w:name="_Toc369104875"/>
+      <w:r>
+        <w:t>Specific Requirements</w:t>
+      </w:r>
+      <w:bookmarkEnd w:id="16"/>
       <w:r>
         <w:t xml:space="preserve"> </w:t>
       </w:r>
-      <w:proofErr w:type="spellStart"/>
-      <w:r>
-        <w:t>ad</w:t>
-      </w:r>
-      <w:r>
-        <w:t>ress</w:t>
-      </w:r>
-      <w:proofErr w:type="spellEnd"/>
-      <w:r>
-        <w:t xml:space="preserve"> book. </w:t>
-      </w:r>
-      <w:r>
-        <w:t>Furthermore the user can add, modify and delete different groups for his contacts.</w:t>
-      </w:r>
-    </w:p>
-    <w:p>
-      <w:pPr>
-        <w:pStyle w:val="Text"/>
-      </w:pPr>
-    </w:p>
-    <w:p>
-      <w:pPr>
-        <w:pStyle w:val="Text"/>
-      </w:pPr>
-      <w:r>
-        <w:rPr>
-          <w:b/>
-        </w:rPr>
-        <w:t>Rights management:</w:t>
-      </w:r>
-      <w:r>
-        <w:t xml:space="preserve"> The administrator can assign roles to users. With this it’s possible to adjust specific quotas or give users special rights. Also you can block users from using the calendar app or the calendar.</w:t>
-      </w:r>
-    </w:p>
-    <w:p>
-      <w:pPr>
-        <w:pStyle w:val="Heading1"/>
-      </w:pPr>
-      <w:bookmarkStart w:id="14" w:name="_Toc369104875"/>
-      <w:r>
-        <w:t>Specific Requiremen</w:t>
-      </w:r>
-      <w:r>
-        <w:t>ts</w:t>
-      </w:r>
-      <w:bookmarkEnd w:id="14"/>
-      <w:r>
-        <w:t xml:space="preserve"> </w:t>
-      </w:r>
     </w:p>
     <w:p>
       <w:pPr>
         <w:pStyle w:val="Heading2"/>
       </w:pPr>
-      <w:bookmarkStart w:id="15" w:name="_Toc369104876"/>
+      <w:bookmarkStart w:id="17" w:name="_Toc369104876"/>
       <w:r>
         <w:t>Functional Requirements</w:t>
       </w:r>
-      <w:bookmarkEnd w:id="15"/>
+      <w:bookmarkEnd w:id="17"/>
     </w:p>
     <w:p>
       <w:pPr>
@@ -2872,21 +2932,21 @@
       <w:pPr>
         <w:pStyle w:val="Heading2"/>
       </w:pPr>
-      <w:bookmarkStart w:id="16" w:name="_Toc369104877"/>
+      <w:bookmarkStart w:id="18" w:name="_Toc369104877"/>
       <w:r>
         <w:t>Supplementary Requirements</w:t>
       </w:r>
-      <w:bookmarkEnd w:id="16"/>
+      <w:bookmarkEnd w:id="18"/>
     </w:p>
     <w:p>
       <w:pPr>
         <w:pStyle w:val="Heading3"/>
       </w:pPr>
-      <w:bookmarkStart w:id="17" w:name="_Toc369104878"/>
+      <w:bookmarkStart w:id="19" w:name="_Toc369104878"/>
       <w:r>
         <w:t>Usability</w:t>
       </w:r>
-      <w:bookmarkEnd w:id="17"/>
+      <w:bookmarkEnd w:id="19"/>
     </w:p>
     <w:p>
       <w:pPr>
@@ -2904,11 +2964,11 @@
       <w:pPr>
         <w:pStyle w:val="Heading3"/>
       </w:pPr>
-      <w:bookmarkStart w:id="18" w:name="_Toc369104879"/>
+      <w:bookmarkStart w:id="20" w:name="_Toc369104879"/>
       <w:r>
         <w:t>Supportability</w:t>
       </w:r>
-      <w:bookmarkEnd w:id="18"/>
+      <w:bookmarkEnd w:id="20"/>
     </w:p>
     <w:p>
       <w:pPr>
@@ -2938,11 +2998,11 @@
       <w:pPr>
         <w:pStyle w:val="Heading3"/>
       </w:pPr>
-      <w:bookmarkStart w:id="19" w:name="_Toc369104880"/>
+      <w:bookmarkStart w:id="21" w:name="_Toc369104880"/>
       <w:r>
         <w:t>On-line User Documentation and Help System Requirements</w:t>
       </w:r>
-      <w:bookmarkEnd w:id="19"/>
+      <w:bookmarkEnd w:id="21"/>
     </w:p>
     <w:p>
       <w:pPr>
@@ -2960,12 +3020,11 @@
       <w:pPr>
         <w:pStyle w:val="Heading3"/>
       </w:pPr>
-      <w:bookmarkStart w:id="20" w:name="_Toc369104881"/>
-      <w:r>
-        <w:lastRenderedPageBreak/>
+      <w:bookmarkStart w:id="22" w:name="_Toc369104881"/>
+      <w:r>
         <w:t>Applicable Standards</w:t>
       </w:r>
-      <w:bookmarkEnd w:id="20"/>
+      <w:bookmarkEnd w:id="22"/>
     </w:p>
     <w:p>
       <w:pPr>
@@ -2974,27 +3033,27 @@
       <w:r>
         <w:t>n/a</w:t>
       </w:r>
+      <w:bookmarkStart w:id="23" w:name="_Toc369104882"/>
     </w:p>
     <w:p>
       <w:pPr>
         <w:pStyle w:val="Heading1"/>
       </w:pPr>
-      <w:bookmarkStart w:id="21" w:name="_Toc369104882"/>
       <w:r>
         <w:t>Supporting Information</w:t>
       </w:r>
-      <w:bookmarkEnd w:id="21"/>
+      <w:bookmarkEnd w:id="23"/>
     </w:p>
     <w:p>
       <w:pPr>
         <w:pStyle w:val="Heading2"/>
       </w:pPr>
-      <w:bookmarkStart w:id="22" w:name="_Toc369104883"/>
+      <w:bookmarkStart w:id="24" w:name="_Toc369104883"/>
       <w:proofErr w:type="spellStart"/>
       <w:r>
         <w:t>Glossar</w:t>
       </w:r>
-      <w:bookmarkEnd w:id="22"/>
+      <w:bookmarkEnd w:id="24"/>
       <w:proofErr w:type="spellEnd"/>
     </w:p>
     <w:p>
@@ -3009,11 +3068,11 @@
       <w:pPr>
         <w:pStyle w:val="Heading2"/>
       </w:pPr>
-      <w:bookmarkStart w:id="23" w:name="_Toc369104884"/>
+      <w:bookmarkStart w:id="25" w:name="_Toc369104884"/>
       <w:r>
         <w:t>Appendix</w:t>
       </w:r>
-      <w:bookmarkEnd w:id="23"/>
+      <w:bookmarkEnd w:id="25"/>
     </w:p>
     <w:p>
       <w:pPr>
@@ -3121,12 +3180,6 @@
       <w:gridCol w:w="3162"/>
     </w:tblGrid>
     <w:tr>
-      <w:tblPrEx>
-        <w:tblCellMar>
-          <w:top w:w="0" w:type="dxa"/>
-          <w:bottom w:w="0" w:type="dxa"/>
-        </w:tblCellMar>
-      </w:tblPrEx>
       <w:tc>
         <w:tcPr>
           <w:tcW w:w="3162" w:type="dxa"/>
@@ -3163,24 +3216,11 @@
           <w:r>
             <w:sym w:font="Symbol" w:char="F0D3"/>
           </w:r>
-          <w:r>
-            <w:fldChar w:fldCharType="begin"/>
-          </w:r>
-          <w:r>
-            <w:instrText xml:space="preserve"> DOCPROPER</w:instrText>
-          </w:r>
-          <w:r>
-            <w:instrText xml:space="preserve">TY "Company"  \* MERGEFORMAT </w:instrText>
-          </w:r>
-          <w:r>
-            <w:fldChar w:fldCharType="separate"/>
-          </w:r>
-          <w:r>
-            <w:t>Storm Cloud Development</w:t>
-          </w:r>
-          <w:r>
-            <w:fldChar w:fldCharType="end"/>
-          </w:r>
+          <w:fldSimple w:instr=" DOCPROPERTY &quot;Company&quot;  \* MERGEFORMAT ">
+            <w:r>
+              <w:t>Storm Cloud Development</w:t>
+            </w:r>
+          </w:fldSimple>
           <w:r>
             <w:t xml:space="preserve">, </w:t>
           </w:r>
@@ -3344,15 +3384,7 @@
         <w:b/>
         <w:sz w:val="36"/>
       </w:rPr>
-      <w:instrText xml:space="preserve"> DOCPROPERTY "Compa</w:instrText>
-    </w:r>
-    <w:r>
-      <w:rPr>
-        <w:rFonts w:ascii="Arial" w:hAnsi="Arial"/>
-        <w:b/>
-        <w:sz w:val="36"/>
-      </w:rPr>
-      <w:instrText xml:space="preserve">ny"  \* MERGEFORMAT </w:instrText>
+      <w:instrText xml:space="preserve"> DOCPROPERTY "Company"  \* MERGEFORMAT </w:instrText>
     </w:r>
     <w:r>
       <w:rPr>
@@ -3419,32 +3451,16 @@
       <w:gridCol w:w="3179"/>
     </w:tblGrid>
     <w:tr>
-      <w:tblPrEx>
-        <w:tblCellMar>
-          <w:top w:w="0" w:type="dxa"/>
-          <w:bottom w:w="0" w:type="dxa"/>
-        </w:tblCellMar>
-      </w:tblPrEx>
       <w:tc>
         <w:tcPr>
           <w:tcW w:w="6379" w:type="dxa"/>
         </w:tcPr>
         <w:p>
-          <w:r>
-            <w:fldChar w:fldCharType="begin"/>
-          </w:r>
-          <w:r>
-            <w:instrText xml:space="preserve"> SUBJECT  \* MERGEFORMAT </w:instrText>
-          </w:r>
-          <w:r>
-            <w:fldChar w:fldCharType="separate"/>
-          </w:r>
-          <w:r>
-            <w:t>Project CM</w:t>
-          </w:r>
-          <w:r>
-            <w:fldChar w:fldCharType="end"/>
-          </w:r>
+          <w:fldSimple w:instr=" SUBJECT  \* MERGEFORMAT ">
+            <w:r>
+              <w:t>Project CM</w:t>
+            </w:r>
+          </w:fldSimple>
         </w:p>
       </w:tc>
       <w:tc>
@@ -3467,40 +3483,22 @@
           </w:r>
           <w:r>
             <w:tab/>
-          </w:r>
-          <w:r>
-            <w:t>1.0</w:t>
+            <w:t>1.1</w:t>
           </w:r>
         </w:p>
       </w:tc>
     </w:tr>
     <w:tr>
-      <w:tblPrEx>
-        <w:tblCellMar>
-          <w:top w:w="0" w:type="dxa"/>
-          <w:bottom w:w="0" w:type="dxa"/>
-        </w:tblCellMar>
-      </w:tblPrEx>
       <w:tc>
         <w:tcPr>
           <w:tcW w:w="6379" w:type="dxa"/>
         </w:tcPr>
         <w:p>
-          <w:r>
-            <w:fldChar w:fldCharType="begin"/>
-          </w:r>
-          <w:r>
-            <w:instrText xml:space="preserve"> TITLE  \* MERGEFORMAT </w:instrText>
-          </w:r>
-          <w:r>
-            <w:fldChar w:fldCharType="separate"/>
-          </w:r>
-          <w:r>
-            <w:t>Software Requirements Specification</w:t>
-          </w:r>
-          <w:r>
-            <w:fldChar w:fldCharType="end"/>
-          </w:r>
+          <w:fldSimple w:instr=" TITLE  \* MERGEFORMAT ">
+            <w:r>
+              <w:t>Software Requirements Specification</w:t>
+            </w:r>
+          </w:fldSimple>
         </w:p>
       </w:tc>
       <w:tc>
@@ -3518,9 +3516,10 @@
           </w:r>
           <w:r>
             <w:tab/>
+            <w:t>14</w:t>
           </w:r>
           <w:r>
-            <w:t>09/Oct/2013</w:t>
+            <w:t>/Oct/2013</w:t>
           </w:r>
         </w:p>
       </w:tc>
@@ -4179,7 +4178,9 @@
   </w:style>
   <w:style w:type="character" w:default="1" w:styleId="DefaultParagraphFont">
     <w:name w:val="Default Paragraph Font"/>
+    <w:uiPriority w:val="1"/>
     <w:semiHidden/>
+    <w:unhideWhenUsed/>
   </w:style>
   <w:style w:type="table" w:default="1" w:styleId="TableNormal">
     <w:name w:val="Normal Table"/>
@@ -4539,10 +4540,8 @@
     <w:basedOn w:val="Normal"/>
     <w:pPr>
       <w:widowControl/>
-      <w:numPr>
-        <w:numId w:val="81"/>
-      </w:numPr>
       <w:tabs>
+        <w:tab w:val="num" w:pos="360"/>
         <w:tab w:val="left" w:pos="720"/>
       </w:tabs>
       <w:spacing w:before="120" w:line="240" w:lineRule="auto"/>
@@ -4989,7 +4988,9 @@
   </w:style>
   <w:style w:type="character" w:default="1" w:styleId="DefaultParagraphFont">
     <w:name w:val="Default Paragraph Font"/>
+    <w:uiPriority w:val="1"/>
     <w:semiHidden/>
+    <w:unhideWhenUsed/>
   </w:style>
   <w:style w:type="table" w:default="1" w:styleId="TableNormal">
     <w:name w:val="Normal Table"/>
@@ -5349,10 +5350,8 @@
     <w:basedOn w:val="Normal"/>
     <w:pPr>
       <w:widowControl/>
-      <w:numPr>
-        <w:numId w:val="81"/>
-      </w:numPr>
       <w:tabs>
+        <w:tab w:val="num" w:pos="360"/>
         <w:tab w:val="left" w:pos="720"/>
       </w:tabs>
       <w:spacing w:before="120" w:line="240" w:lineRule="auto"/>
@@ -5772,7 +5771,7 @@
 </file>
 
 <file path=customXml/itemProps1.xml><?xml version="1.0" encoding="utf-8"?>
-<ds:datastoreItem xmlns:ds="http://schemas.openxmlformats.org/officeDocument/2006/customXml" ds:itemID="{911142A3-09F1-4DB3-A01D-A258B5FB9936}">
+<ds:datastoreItem xmlns:ds="http://schemas.openxmlformats.org/officeDocument/2006/customXml" ds:itemID="{08F28D91-607A-405D-B182-6666128FB18D}">
   <ds:schemaRefs>
     <ds:schemaRef ds:uri="http://schemas.openxmlformats.org/officeDocument/2006/bibliography"/>
   </ds:schemaRefs>

--- a/Word Dateien/Software Requirements Specification.docx
+++ b/Word Dateien/Software Requirements Specification.docx
@@ -58,7 +58,13 @@
         <w:rPr>
           <w:sz w:val="28"/>
         </w:rPr>
-        <w:t>Version 1.1</w:t>
+        <w:t>Version 1.</w:t>
+      </w:r>
+      <w:r>
+        <w:rPr>
+          <w:sz w:val="28"/>
+        </w:rPr>
+        <w:t>2</w:t>
       </w:r>
     </w:p>
     <w:p>
@@ -354,6 +360,9 @@
             <w:pPr>
               <w:pStyle w:val="Tabletext"/>
             </w:pPr>
+            <w:r>
+              <w:t>17/Oct/2013</w:t>
+            </w:r>
           </w:p>
         </w:tc>
         <w:tc>
@@ -364,6 +373,9 @@
             <w:pPr>
               <w:pStyle w:val="Tabletext"/>
             </w:pPr>
+            <w:r>
+              <w:t>1.2</w:t>
+            </w:r>
           </w:p>
         </w:tc>
         <w:tc>
@@ -374,6 +386,9 @@
             <w:pPr>
               <w:pStyle w:val="Tabletext"/>
             </w:pPr>
+            <w:r>
+              <w:t>Correction of typing errors</w:t>
+            </w:r>
           </w:p>
         </w:tc>
         <w:tc>
@@ -384,6 +399,17 @@
             <w:pPr>
               <w:pStyle w:val="Tabletext"/>
             </w:pPr>
+            <w:r>
+              <w:t xml:space="preserve">Tobias Seber </w:t>
+            </w:r>
+          </w:p>
+          <w:p>
+            <w:pPr>
+              <w:pStyle w:val="Tabletext"/>
+            </w:pPr>
+            <w:r>
+              <w:t>Tobias Engelmann</w:t>
+            </w:r>
           </w:p>
         </w:tc>
       </w:tr>
@@ -1524,8 +1550,6 @@
         </w:rPr>
         <w:fldChar w:fldCharType="end"/>
       </w:r>
-      <w:bookmarkStart w:id="0" w:name="_GoBack"/>
-      <w:bookmarkEnd w:id="0"/>
     </w:p>
     <w:p>
       <w:pPr>
@@ -2265,19 +2289,46 @@
       <w:pPr>
         <w:pStyle w:val="Heading1"/>
       </w:pPr>
-      <w:bookmarkStart w:id="1" w:name="_Toc369104862"/>
+      <w:bookmarkStart w:id="0" w:name="_Toc369104862"/>
       <w:r>
         <w:t>Introduction</w:t>
       </w:r>
+      <w:bookmarkEnd w:id="0"/>
+    </w:p>
+    <w:p>
+      <w:pPr>
+        <w:pStyle w:val="Heading2"/>
+      </w:pPr>
+      <w:bookmarkStart w:id="1" w:name="_Toc369104863"/>
+      <w:r>
+        <w:t>Purpose</w:t>
+      </w:r>
       <w:bookmarkEnd w:id="1"/>
     </w:p>
     <w:p>
       <w:pPr>
+        <w:pStyle w:val="Text"/>
+      </w:pPr>
+      <w:r>
+        <w:t xml:space="preserve">This document is intended to help all project members to </w:t>
+      </w:r>
+      <w:r>
+        <w:t>understand and accomplish their tasks. For this purpose, all functional and non-functional requirements of Project CM are listed and described</w:t>
+      </w:r>
+      <w:r>
+        <w:t xml:space="preserve"> shortly</w:t>
+      </w:r>
+      <w:r>
+        <w:t>.</w:t>
+      </w:r>
+    </w:p>
+    <w:p>
+      <w:pPr>
         <w:pStyle w:val="Heading2"/>
       </w:pPr>
-      <w:bookmarkStart w:id="2" w:name="_Toc369104863"/>
-      <w:r>
-        <w:t>Purpose</w:t>
+      <w:bookmarkStart w:id="2" w:name="_Toc369104864"/>
+      <w:r>
+        <w:t>Scope</w:t>
       </w:r>
       <w:bookmarkEnd w:id="2"/>
     </w:p>
@@ -2286,54 +2337,24 @@
         <w:pStyle w:val="Text"/>
       </w:pPr>
       <w:r>
-        <w:t xml:space="preserve">This document is intended to help all project members to </w:t>
-      </w:r>
-      <w:r>
-        <w:t>understand and accomplish their tasks. For this purpose, all functional and non-functional requirements of Project CM are listed and described</w:t>
-      </w:r>
-      <w:r>
-        <w:t xml:space="preserve"> </w:t>
-      </w:r>
-      <w:r>
-        <w:t>shortly</w:t>
-      </w:r>
-      <w:r>
-        <w:t>.</w:t>
+        <w:t>The software provides the user an email client and a cale</w:t>
+      </w:r>
+      <w:r>
+        <w:t>ndar. The user has the possibility to access his mails and calendar from everywhere if he is connected to the internet. The user can view his appointments and emails on the same webpage. It’s also possible to retri</w:t>
+      </w:r>
+      <w:r>
+        <w:t>eve mails from other servers and store them on the application server.</w:t>
       </w:r>
     </w:p>
     <w:p>
       <w:pPr>
         <w:pStyle w:val="Heading2"/>
       </w:pPr>
-      <w:bookmarkStart w:id="3" w:name="_Toc369104864"/>
-      <w:r>
-        <w:t>Scope</w:t>
+      <w:bookmarkStart w:id="3" w:name="_Toc369104865"/>
+      <w:r>
+        <w:t>Definitions, Acronyms, and Abbreviations</w:t>
       </w:r>
       <w:bookmarkEnd w:id="3"/>
-    </w:p>
-    <w:p>
-      <w:pPr>
-        <w:pStyle w:val="Text"/>
-      </w:pPr>
-      <w:r>
-        <w:t>The software provides the user an email client and a cale</w:t>
-      </w:r>
-      <w:r>
-        <w:t>ndar. The user has the possibility to access his mails and calendar from everywhere if he is connected to the internet. The user can view his appointments and emails on the same webpage. It’s also possible to retri</w:t>
-      </w:r>
-      <w:r>
-        <w:t>eve mails from other servers and store them on the application server.</w:t>
-      </w:r>
-    </w:p>
-    <w:p>
-      <w:pPr>
-        <w:pStyle w:val="Heading2"/>
-      </w:pPr>
-      <w:bookmarkStart w:id="4" w:name="_Toc369104865"/>
-      <w:r>
-        <w:t>Definitions, Acronyms, and Abbreviations</w:t>
-      </w:r>
-      <w:bookmarkEnd w:id="4"/>
     </w:p>
     <w:p>
       <w:pPr>
@@ -2392,10 +2413,28 @@
       <w:pPr>
         <w:pStyle w:val="Heading2"/>
       </w:pPr>
-      <w:bookmarkStart w:id="5" w:name="_Toc369104866"/>
+      <w:bookmarkStart w:id="4" w:name="_Toc369104866"/>
       <w:r>
         <w:t>References</w:t>
       </w:r>
+      <w:bookmarkEnd w:id="4"/>
+    </w:p>
+    <w:p>
+      <w:pPr>
+        <w:pStyle w:val="Text"/>
+      </w:pPr>
+      <w:r>
+        <w:t>n/a</w:t>
+      </w:r>
+    </w:p>
+    <w:p>
+      <w:pPr>
+        <w:pStyle w:val="Heading2"/>
+      </w:pPr>
+      <w:bookmarkStart w:id="5" w:name="_Toc369104867"/>
+      <w:r>
+        <w:t>Overview</w:t>
+      </w:r>
       <w:bookmarkEnd w:id="5"/>
     </w:p>
     <w:p>
@@ -2403,50 +2442,56 @@
         <w:pStyle w:val="Text"/>
       </w:pPr>
       <w:r>
-        <w:t>n/a</w:t>
-      </w:r>
+        <w:t>The SRS first gives a general overview over the product with its functions and requirements and explains them more detailed</w:t>
+      </w:r>
+      <w:r>
+        <w:t xml:space="preserve"> </w:t>
+      </w:r>
+      <w:r>
+        <w:t>afterwards.</w:t>
+      </w:r>
+    </w:p>
+    <w:p>
+      <w:pPr>
+        <w:pStyle w:val="Heading1"/>
+      </w:pPr>
+      <w:bookmarkStart w:id="6" w:name="_Toc369104868"/>
+      <w:r>
+        <w:t>Overall Description</w:t>
+      </w:r>
+      <w:bookmarkEnd w:id="6"/>
     </w:p>
     <w:p>
       <w:pPr>
         <w:pStyle w:val="Heading2"/>
       </w:pPr>
-      <w:bookmarkStart w:id="6" w:name="_Toc369104867"/>
-      <w:r>
-        <w:t>Overview</w:t>
-      </w:r>
-      <w:bookmarkEnd w:id="6"/>
+      <w:bookmarkStart w:id="7" w:name="_Toc369104869"/>
+      <w:r>
+        <w:t>Product Environment</w:t>
+      </w:r>
+      <w:bookmarkEnd w:id="7"/>
     </w:p>
     <w:p>
       <w:pPr>
         <w:pStyle w:val="Text"/>
       </w:pPr>
       <w:r>
-        <w:t>The SRS first gives a general overview over the product with its functions and requirements and explains them more detailed</w:t>
-      </w:r>
-      <w:r>
-        <w:t xml:space="preserve"> </w:t>
-      </w:r>
-      <w:r>
-        <w:t>afterwards.</w:t>
-      </w:r>
-    </w:p>
-    <w:p>
-      <w:pPr>
-        <w:pStyle w:val="Heading1"/>
-      </w:pPr>
-      <w:bookmarkStart w:id="7" w:name="_Toc369104868"/>
-      <w:r>
-        <w:t>Overall Description</w:t>
-      </w:r>
-      <w:bookmarkEnd w:id="7"/>
+        <w:t xml:space="preserve">It is required to have an internet connection </w:t>
+      </w:r>
+      <w:r>
+        <w:t>and one of the latest versions of a common</w:t>
+      </w:r>
+      <w:r>
+        <w:t xml:space="preserve"> internet browser.</w:t>
+      </w:r>
     </w:p>
     <w:p>
       <w:pPr>
         <w:pStyle w:val="Heading2"/>
       </w:pPr>
-      <w:bookmarkStart w:id="8" w:name="_Toc369104869"/>
-      <w:r>
-        <w:t>Product Environment</w:t>
+      <w:bookmarkStart w:id="8" w:name="_Toc369104870"/>
+      <w:r>
+        <w:t>Product Functions</w:t>
       </w:r>
       <w:bookmarkEnd w:id="8"/>
     </w:p>
@@ -2455,42 +2500,36 @@
         <w:pStyle w:val="Text"/>
       </w:pPr>
       <w:r>
-        <w:t xml:space="preserve">It is required to have an internet connection </w:t>
-      </w:r>
-      <w:r>
-        <w:t>and one of the latest versions of a common</w:t>
-      </w:r>
-      <w:r>
-        <w:t xml:space="preserve"> internet browser.</w:t>
+        <w:t>The calendar and the mail client are mainly designed for home users.</w:t>
       </w:r>
     </w:p>
     <w:p>
       <w:pPr>
         <w:pStyle w:val="Heading2"/>
       </w:pPr>
-      <w:bookmarkStart w:id="9" w:name="_Toc369104870"/>
-      <w:r>
-        <w:t>Product Functions</w:t>
-      </w:r>
-      <w:bookmarkEnd w:id="9"/>
-    </w:p>
-    <w:p>
-      <w:pPr>
-        <w:pStyle w:val="Text"/>
-      </w:pPr>
-      <w:r>
-        <w:t>The calendar and the mail client are mainly designed for home users.</w:t>
-      </w:r>
-    </w:p>
-    <w:p>
-      <w:pPr>
-        <w:pStyle w:val="Heading2"/>
-      </w:pPr>
-      <w:bookmarkStart w:id="10" w:name="_Toc369104871"/>
+      <w:bookmarkStart w:id="9" w:name="_Toc369104871"/>
       <w:r>
         <w:lastRenderedPageBreak/>
         <w:t>User Characteristics</w:t>
       </w:r>
+      <w:bookmarkEnd w:id="9"/>
+    </w:p>
+    <w:p>
+      <w:pPr>
+        <w:pStyle w:val="Text"/>
+      </w:pPr>
+      <w:r>
+        <w:t>No special knowledge is needed to use this application.</w:t>
+      </w:r>
+    </w:p>
+    <w:p>
+      <w:pPr>
+        <w:pStyle w:val="Heading2"/>
+      </w:pPr>
+      <w:bookmarkStart w:id="10" w:name="_Toc369104872"/>
+      <w:r>
+        <w:t>Constraints</w:t>
+      </w:r>
       <w:bookmarkEnd w:id="10"/>
     </w:p>
     <w:p>
@@ -2498,16 +2537,16 @@
         <w:pStyle w:val="Text"/>
       </w:pPr>
       <w:r>
-        <w:t>No special knowledge is needed to use this application.</w:t>
+        <w:t>n/a</w:t>
       </w:r>
     </w:p>
     <w:p>
       <w:pPr>
         <w:pStyle w:val="Heading2"/>
       </w:pPr>
-      <w:bookmarkStart w:id="11" w:name="_Toc369104872"/>
-      <w:r>
-        <w:t>Constraints</w:t>
+      <w:bookmarkStart w:id="11" w:name="_Toc369104873"/>
+      <w:r>
+        <w:t>Assumptions and Dependencies</w:t>
       </w:r>
       <w:bookmarkEnd w:id="11"/>
     </w:p>
@@ -2523,33 +2562,15 @@
       <w:pPr>
         <w:pStyle w:val="Heading2"/>
       </w:pPr>
-      <w:bookmarkStart w:id="12" w:name="_Toc369104873"/>
-      <w:r>
-        <w:t>Assumptions and Dependencies</w:t>
+      <w:bookmarkStart w:id="12" w:name="_Toc369104874"/>
+      <w:bookmarkStart w:id="13" w:name="_Ref369527070"/>
+      <w:bookmarkStart w:id="14" w:name="_Ref369527075"/>
+      <w:r>
+        <w:t>Use-Case Model</w:t>
       </w:r>
       <w:bookmarkEnd w:id="12"/>
-    </w:p>
-    <w:p>
-      <w:pPr>
-        <w:pStyle w:val="Text"/>
-      </w:pPr>
-      <w:r>
-        <w:t>n/a</w:t>
-      </w:r>
-    </w:p>
-    <w:p>
-      <w:pPr>
-        <w:pStyle w:val="Heading2"/>
-      </w:pPr>
-      <w:bookmarkStart w:id="13" w:name="_Toc369104874"/>
-      <w:bookmarkStart w:id="14" w:name="_Ref369527070"/>
-      <w:bookmarkStart w:id="15" w:name="_Ref369527075"/>
-      <w:r>
-        <w:t>Use-Case Model</w:t>
-      </w:r>
       <w:bookmarkEnd w:id="13"/>
       <w:bookmarkEnd w:id="14"/>
-      <w:bookmarkEnd w:id="15"/>
     </w:p>
     <w:p>
       <w:pPr>
@@ -2562,8 +2583,8 @@
         </w:rPr>
         <w:drawing>
           <wp:inline distT="0" distB="0" distL="0" distR="0" wp14:anchorId="67184AD2" wp14:editId="29FB5686">
-            <wp:extent cx="5943600" cy="5295796"/>
-            <wp:effectExtent l="0" t="0" r="0" b="635"/>
+            <wp:extent cx="5943599" cy="5295796"/>
+            <wp:effectExtent l="0" t="0" r="635" b="635"/>
             <wp:docPr id="1" name="Picture 1"/>
             <wp:cNvGraphicFramePr>
               <a:graphicFrameLocks xmlns:a="http://schemas.openxmlformats.org/drawingml/2006/main" noChangeAspect="1"/>
@@ -2590,7 +2611,7 @@
                   <pic:spPr>
                     <a:xfrm>
                       <a:off x="0" y="0"/>
-                      <a:ext cx="5943600" cy="5295796"/>
+                      <a:ext cx="5943599" cy="5295796"/>
                     </a:xfrm>
                     <a:prstGeom prst="rect">
                       <a:avLst/>
@@ -2628,6 +2649,8 @@
         </w:rPr>
         <w:br w:type="page"/>
       </w:r>
+      <w:bookmarkStart w:id="15" w:name="_GoBack"/>
+      <w:bookmarkEnd w:id="15"/>
     </w:p>
     <w:p>
       <w:pPr>
@@ -2733,7 +2756,6 @@
         </w:rPr>
         <w:t xml:space="preserve">Manage </w:t>
       </w:r>
-      <w:proofErr w:type="spellStart"/>
       <w:r>
         <w:rPr>
           <w:b/>
@@ -2744,28 +2766,25 @@
         <w:rPr>
           <w:b/>
         </w:rPr>
-        <w:t>ress</w:t>
-      </w:r>
-      <w:proofErr w:type="spellEnd"/>
+        <w:t>d</w:t>
+      </w:r>
       <w:r>
         <w:rPr>
           <w:b/>
         </w:rPr>
-        <w:t xml:space="preserve"> book:</w:t>
+        <w:t>ress book:</w:t>
       </w:r>
       <w:r>
         <w:t xml:space="preserve"> The user </w:t>
       </w:r>
       <w:r>
-        <w:t xml:space="preserve">can CRUD personal contacts in his </w:t>
-      </w:r>
-      <w:proofErr w:type="spellStart"/>
-      <w:r>
-        <w:t>adress</w:t>
-      </w:r>
-      <w:proofErr w:type="spellEnd"/>
-      <w:r>
-        <w:t xml:space="preserve"> book</w:t>
+        <w:t>can CRUD personal contacts in his ad</w:t>
+      </w:r>
+      <w:r>
+        <w:t>d</w:t>
+      </w:r>
+      <w:r>
+        <w:t>ress book</w:t>
       </w:r>
       <w:r>
         <w:t>.</w:t>
@@ -2893,22 +2912,26 @@
       <w:r>
         <w:t xml:space="preserve">Manage </w:t>
       </w:r>
-      <w:proofErr w:type="spellStart"/>
       <w:r>
         <w:t>ad</w:t>
       </w:r>
       <w:r>
-        <w:t>ress</w:t>
-      </w:r>
-      <w:proofErr w:type="spellEnd"/>
-      <w:r>
-        <w:t xml:space="preserve"> book:</w:t>
+        <w:t>d</w:t>
+      </w:r>
+      <w:r>
+        <w:t>ress book:</w:t>
       </w:r>
       <w:r>
         <w:tab/>
       </w:r>
       <w:r>
-        <w:t>see “UC_manage_adress_nook.pdf”</w:t>
+        <w:t>see “UC_manage_ad</w:t>
+      </w:r>
+      <w:r>
+        <w:t>dress_b</w:t>
+      </w:r>
+      <w:r>
+        <w:t>ook.pdf”</w:t>
       </w:r>
     </w:p>
     <w:p>
@@ -3216,11 +3239,21 @@
           <w:r>
             <w:sym w:font="Symbol" w:char="F0D3"/>
           </w:r>
-          <w:fldSimple w:instr=" DOCPROPERTY &quot;Company&quot;  \* MERGEFORMAT ">
-            <w:r>
-              <w:t>Storm Cloud Development</w:t>
-            </w:r>
-          </w:fldSimple>
+          <w:r>
+            <w:fldChar w:fldCharType="begin"/>
+          </w:r>
+          <w:r>
+            <w:instrText xml:space="preserve"> DOCPROPERTY "Company"  \* MERGEFORMAT </w:instrText>
+          </w:r>
+          <w:r>
+            <w:fldChar w:fldCharType="separate"/>
+          </w:r>
+          <w:r>
+            <w:t>Storm Cloud Development</w:t>
+          </w:r>
+          <w:r>
+            <w:fldChar w:fldCharType="end"/>
+          </w:r>
           <w:r>
             <w:t xml:space="preserve">, </w:t>
           </w:r>
@@ -3284,7 +3317,7 @@
               <w:rStyle w:val="PageNumber"/>
               <w:noProof/>
             </w:rPr>
-            <w:t>3</w:t>
+            <w:t>5</w:t>
           </w:r>
           <w:r>
             <w:rPr>
@@ -3456,11 +3489,21 @@
           <w:tcW w:w="6379" w:type="dxa"/>
         </w:tcPr>
         <w:p>
-          <w:fldSimple w:instr=" SUBJECT  \* MERGEFORMAT ">
-            <w:r>
-              <w:t>Project CM</w:t>
-            </w:r>
-          </w:fldSimple>
+          <w:r>
+            <w:fldChar w:fldCharType="begin"/>
+          </w:r>
+          <w:r>
+            <w:instrText xml:space="preserve"> SUBJECT  \* MERGEFORMAT </w:instrText>
+          </w:r>
+          <w:r>
+            <w:fldChar w:fldCharType="separate"/>
+          </w:r>
+          <w:r>
+            <w:t>Project CM</w:t>
+          </w:r>
+          <w:r>
+            <w:fldChar w:fldCharType="end"/>
+          </w:r>
         </w:p>
       </w:tc>
       <w:tc>
@@ -3483,7 +3526,10 @@
           </w:r>
           <w:r>
             <w:tab/>
-            <w:t>1.1</w:t>
+            <w:t>1.</w:t>
+          </w:r>
+          <w:r>
+            <w:t>2</w:t>
           </w:r>
         </w:p>
       </w:tc>
@@ -3494,11 +3540,21 @@
           <w:tcW w:w="6379" w:type="dxa"/>
         </w:tcPr>
         <w:p>
-          <w:fldSimple w:instr=" TITLE  \* MERGEFORMAT ">
-            <w:r>
-              <w:t>Software Requirements Specification</w:t>
-            </w:r>
-          </w:fldSimple>
+          <w:r>
+            <w:fldChar w:fldCharType="begin"/>
+          </w:r>
+          <w:r>
+            <w:instrText xml:space="preserve"> TITLE  \* MERGEFORMAT </w:instrText>
+          </w:r>
+          <w:r>
+            <w:fldChar w:fldCharType="separate"/>
+          </w:r>
+          <w:r>
+            <w:t>Software Requirements Specification</w:t>
+          </w:r>
+          <w:r>
+            <w:fldChar w:fldCharType="end"/>
+          </w:r>
         </w:p>
       </w:tc>
       <w:tc>
@@ -3516,7 +3572,7 @@
           </w:r>
           <w:r>
             <w:tab/>
-            <w:t>14</w:t>
+            <w:t>17</w:t>
           </w:r>
           <w:r>
             <w:t>/Oct/2013</w:t>
@@ -5771,7 +5827,7 @@
 </file>
 
 <file path=customXml/itemProps1.xml><?xml version="1.0" encoding="utf-8"?>
-<ds:datastoreItem xmlns:ds="http://schemas.openxmlformats.org/officeDocument/2006/customXml" ds:itemID="{08F28D91-607A-405D-B182-6666128FB18D}">
+<ds:datastoreItem xmlns:ds="http://schemas.openxmlformats.org/officeDocument/2006/customXml" ds:itemID="{B732D859-047A-40AD-B57B-11A8D8E952C7}">
   <ds:schemaRefs>
     <ds:schemaRef ds:uri="http://schemas.openxmlformats.org/officeDocument/2006/bibliography"/>
   </ds:schemaRefs>

--- a/Word Dateien/Software Requirements Specification.docx
+++ b/Word Dateien/Software Requirements Specification.docx
@@ -64,8 +64,10 @@
         <w:rPr>
           <w:sz w:val="28"/>
         </w:rPr>
-        <w:t>2</w:t>
-      </w:r>
+        <w:t>3</w:t>
+      </w:r>
+      <w:bookmarkStart w:id="0" w:name="_GoBack"/>
+      <w:bookmarkEnd w:id="0"/>
     </w:p>
     <w:p>
       <w:pPr>
@@ -422,6 +424,9 @@
             <w:pPr>
               <w:pStyle w:val="Tabletext"/>
             </w:pPr>
+            <w:r>
+              <w:t>19/Jun/2014</w:t>
+            </w:r>
           </w:p>
         </w:tc>
         <w:tc>
@@ -432,6 +437,9 @@
             <w:pPr>
               <w:pStyle w:val="Tabletext"/>
             </w:pPr>
+            <w:r>
+              <w:t>1.3</w:t>
+            </w:r>
           </w:p>
         </w:tc>
         <w:tc>
@@ -442,6 +450,9 @@
             <w:pPr>
               <w:pStyle w:val="Tabletext"/>
             </w:pPr>
+            <w:r>
+              <w:t>Updated overall use case diagram</w:t>
+            </w:r>
           </w:p>
         </w:tc>
         <w:tc>
@@ -452,6 +463,9 @@
             <w:pPr>
               <w:pStyle w:val="Tabletext"/>
             </w:pPr>
+            <w:r>
+              <w:t>Storm Cloud Development</w:t>
+            </w:r>
           </w:p>
         </w:tc>
       </w:tr>
@@ -2289,21 +2303,21 @@
       <w:pPr>
         <w:pStyle w:val="Heading1"/>
       </w:pPr>
-      <w:bookmarkStart w:id="0" w:name="_Toc369104862"/>
+      <w:bookmarkStart w:id="1" w:name="_Toc369104862"/>
       <w:r>
         <w:t>Introduction</w:t>
       </w:r>
-      <w:bookmarkEnd w:id="0"/>
+      <w:bookmarkEnd w:id="1"/>
     </w:p>
     <w:p>
       <w:pPr>
         <w:pStyle w:val="Heading2"/>
       </w:pPr>
-      <w:bookmarkStart w:id="1" w:name="_Toc369104863"/>
+      <w:bookmarkStart w:id="2" w:name="_Toc369104863"/>
       <w:r>
         <w:t>Purpose</w:t>
       </w:r>
-      <w:bookmarkEnd w:id="1"/>
+      <w:bookmarkEnd w:id="2"/>
     </w:p>
     <w:p>
       <w:pPr>
@@ -2326,11 +2340,11 @@
       <w:pPr>
         <w:pStyle w:val="Heading2"/>
       </w:pPr>
-      <w:bookmarkStart w:id="2" w:name="_Toc369104864"/>
+      <w:bookmarkStart w:id="3" w:name="_Toc369104864"/>
       <w:r>
         <w:t>Scope</w:t>
       </w:r>
-      <w:bookmarkEnd w:id="2"/>
+      <w:bookmarkEnd w:id="3"/>
     </w:p>
     <w:p>
       <w:pPr>
@@ -2350,11 +2364,11 @@
       <w:pPr>
         <w:pStyle w:val="Heading2"/>
       </w:pPr>
-      <w:bookmarkStart w:id="3" w:name="_Toc369104865"/>
+      <w:bookmarkStart w:id="4" w:name="_Toc369104865"/>
       <w:r>
         <w:t>Definitions, Acronyms, and Abbreviations</w:t>
       </w:r>
-      <w:bookmarkEnd w:id="3"/>
+      <w:bookmarkEnd w:id="4"/>
     </w:p>
     <w:p>
       <w:pPr>
@@ -2413,11 +2427,11 @@
       <w:pPr>
         <w:pStyle w:val="Heading2"/>
       </w:pPr>
-      <w:bookmarkStart w:id="4" w:name="_Toc369104866"/>
+      <w:bookmarkStart w:id="5" w:name="_Toc369104866"/>
       <w:r>
         <w:t>References</w:t>
       </w:r>
-      <w:bookmarkEnd w:id="4"/>
+      <w:bookmarkEnd w:id="5"/>
     </w:p>
     <w:p>
       <w:pPr>
@@ -2431,11 +2445,11 @@
       <w:pPr>
         <w:pStyle w:val="Heading2"/>
       </w:pPr>
-      <w:bookmarkStart w:id="5" w:name="_Toc369104867"/>
+      <w:bookmarkStart w:id="6" w:name="_Toc369104867"/>
       <w:r>
         <w:t>Overview</w:t>
       </w:r>
-      <w:bookmarkEnd w:id="5"/>
+      <w:bookmarkEnd w:id="6"/>
     </w:p>
     <w:p>
       <w:pPr>
@@ -2455,21 +2469,21 @@
       <w:pPr>
         <w:pStyle w:val="Heading1"/>
       </w:pPr>
-      <w:bookmarkStart w:id="6" w:name="_Toc369104868"/>
+      <w:bookmarkStart w:id="7" w:name="_Toc369104868"/>
       <w:r>
         <w:t>Overall Description</w:t>
       </w:r>
-      <w:bookmarkEnd w:id="6"/>
+      <w:bookmarkEnd w:id="7"/>
     </w:p>
     <w:p>
       <w:pPr>
         <w:pStyle w:val="Heading2"/>
       </w:pPr>
-      <w:bookmarkStart w:id="7" w:name="_Toc369104869"/>
+      <w:bookmarkStart w:id="8" w:name="_Toc369104869"/>
       <w:r>
         <w:t>Product Environment</w:t>
       </w:r>
-      <w:bookmarkEnd w:id="7"/>
+      <w:bookmarkEnd w:id="8"/>
     </w:p>
     <w:p>
       <w:pPr>
@@ -2489,11 +2503,11 @@
       <w:pPr>
         <w:pStyle w:val="Heading2"/>
       </w:pPr>
-      <w:bookmarkStart w:id="8" w:name="_Toc369104870"/>
+      <w:bookmarkStart w:id="9" w:name="_Toc369104870"/>
       <w:r>
         <w:t>Product Functions</w:t>
       </w:r>
-      <w:bookmarkEnd w:id="8"/>
+      <w:bookmarkEnd w:id="9"/>
     </w:p>
     <w:p>
       <w:pPr>
@@ -2507,12 +2521,12 @@
       <w:pPr>
         <w:pStyle w:val="Heading2"/>
       </w:pPr>
-      <w:bookmarkStart w:id="9" w:name="_Toc369104871"/>
+      <w:bookmarkStart w:id="10" w:name="_Toc369104871"/>
       <w:r>
         <w:lastRenderedPageBreak/>
         <w:t>User Characteristics</w:t>
       </w:r>
-      <w:bookmarkEnd w:id="9"/>
+      <w:bookmarkEnd w:id="10"/>
     </w:p>
     <w:p>
       <w:pPr>
@@ -2526,11 +2540,11 @@
       <w:pPr>
         <w:pStyle w:val="Heading2"/>
       </w:pPr>
-      <w:bookmarkStart w:id="10" w:name="_Toc369104872"/>
+      <w:bookmarkStart w:id="11" w:name="_Toc369104872"/>
       <w:r>
         <w:t>Constraints</w:t>
       </w:r>
-      <w:bookmarkEnd w:id="10"/>
+      <w:bookmarkEnd w:id="11"/>
     </w:p>
     <w:p>
       <w:pPr>
@@ -2544,11 +2558,11 @@
       <w:pPr>
         <w:pStyle w:val="Heading2"/>
       </w:pPr>
-      <w:bookmarkStart w:id="11" w:name="_Toc369104873"/>
+      <w:bookmarkStart w:id="12" w:name="_Toc369104873"/>
       <w:r>
         <w:t>Assumptions and Dependencies</w:t>
       </w:r>
-      <w:bookmarkEnd w:id="11"/>
+      <w:bookmarkEnd w:id="12"/>
     </w:p>
     <w:p>
       <w:pPr>
@@ -2562,15 +2576,15 @@
       <w:pPr>
         <w:pStyle w:val="Heading2"/>
       </w:pPr>
-      <w:bookmarkStart w:id="12" w:name="_Toc369104874"/>
-      <w:bookmarkStart w:id="13" w:name="_Ref369527070"/>
-      <w:bookmarkStart w:id="14" w:name="_Ref369527075"/>
+      <w:bookmarkStart w:id="13" w:name="_Toc369104874"/>
+      <w:bookmarkStart w:id="14" w:name="_Ref369527070"/>
+      <w:bookmarkStart w:id="15" w:name="_Ref369527075"/>
       <w:r>
         <w:t>Use-Case Model</w:t>
       </w:r>
-      <w:bookmarkEnd w:id="12"/>
       <w:bookmarkEnd w:id="13"/>
       <w:bookmarkEnd w:id="14"/>
+      <w:bookmarkEnd w:id="15"/>
     </w:p>
     <w:p>
       <w:pPr>
@@ -2583,8 +2597,8 @@
         </w:rPr>
         <w:drawing>
           <wp:inline distT="0" distB="0" distL="0" distR="0" wp14:anchorId="67184AD2" wp14:editId="29FB5686">
-            <wp:extent cx="5943599" cy="5295796"/>
-            <wp:effectExtent l="0" t="0" r="635" b="635"/>
+            <wp:extent cx="5925479" cy="5295796"/>
+            <wp:effectExtent l="0" t="0" r="0" b="635"/>
             <wp:docPr id="1" name="Picture 1"/>
             <wp:cNvGraphicFramePr>
               <a:graphicFrameLocks xmlns:a="http://schemas.openxmlformats.org/drawingml/2006/main" noChangeAspect="1"/>
@@ -2611,7 +2625,7 @@
                   <pic:spPr>
                     <a:xfrm>
                       <a:off x="0" y="0"/>
-                      <a:ext cx="5943599" cy="5295796"/>
+                      <a:ext cx="5925479" cy="5295796"/>
                     </a:xfrm>
                     <a:prstGeom prst="rect">
                       <a:avLst/>
@@ -2649,8 +2663,6 @@
         </w:rPr>
         <w:br w:type="page"/>
       </w:r>
-      <w:bookmarkStart w:id="15" w:name="_GoBack"/>
-      <w:bookmarkEnd w:id="15"/>
     </w:p>
     <w:p>
       <w:pPr>
@@ -2697,19 +2709,13 @@
         <w:rPr>
           <w:b/>
         </w:rPr>
-        <w:t>Book meeting</w:t>
+        <w:t>Manage appointments</w:t>
       </w:r>
       <w:r>
         <w:rPr>
           <w:b/>
         </w:rPr>
-        <w:t xml:space="preserve"> </w:t>
-      </w:r>
-      <w:r>
-        <w:rPr>
-          <w:b/>
-        </w:rPr>
-        <w:t>rooms:</w:t>
+        <w:t>:</w:t>
       </w:r>
       <w:r>
         <w:t xml:space="preserve"> User </w:t>
@@ -2720,7 +2726,10 @@
       </w:r>
       <w:proofErr w:type="gramEnd"/>
       <w:r>
-        <w:t xml:space="preserve"> CRUD bookings of meeting rooms</w:t>
+        <w:t xml:space="preserve"> CRUD </w:t>
+      </w:r>
+      <w:r>
+        <w:t>appointments</w:t>
       </w:r>
       <w:r>
         <w:t>.</w:t>
@@ -2870,7 +2879,13 @@
         </w:tabs>
       </w:pPr>
       <w:r>
-        <w:t>Book meeting rooms:</w:t>
+        <w:t>Manage appointment</w:t>
+      </w:r>
+      <w:r>
+        <w:t>s</w:t>
+      </w:r>
+      <w:r>
+        <w:t>:</w:t>
       </w:r>
       <w:r>
         <w:tab/>
@@ -2882,7 +2897,10 @@
         <w:t>UC_</w:t>
       </w:r>
       <w:r>
-        <w:t>book_meeting_rooms.pdf”</w:t>
+        <w:t>manage_appointments</w:t>
+      </w:r>
+      <w:r>
+        <w:t>.pdf”</w:t>
       </w:r>
     </w:p>
     <w:p>
@@ -2980,7 +2998,7 @@
         </w:numPr>
       </w:pPr>
       <w:r>
-        <w:t>The user interface must support at least German and English as language</w:t>
+        <w:t>The user interface must support at least English as language</w:t>
       </w:r>
     </w:p>
     <w:p>
@@ -3270,7 +3288,7 @@
             <w:rPr>
               <w:noProof/>
             </w:rPr>
-            <w:t>2013</w:t>
+            <w:t>2014</w:t>
           </w:r>
           <w:r>
             <w:fldChar w:fldCharType="end"/>
@@ -3317,7 +3335,7 @@
               <w:rStyle w:val="PageNumber"/>
               <w:noProof/>
             </w:rPr>
-            <w:t>5</w:t>
+            <w:t>2</w:t>
           </w:r>
           <w:r>
             <w:rPr>
@@ -3529,7 +3547,7 @@
             <w:t>1.</w:t>
           </w:r>
           <w:r>
-            <w:t>2</w:t>
+            <w:t>3</w:t>
           </w:r>
         </w:p>
       </w:tc>
@@ -3572,10 +3590,22 @@
           </w:r>
           <w:r>
             <w:tab/>
-            <w:t>17</w:t>
+            <w:t>1</w:t>
           </w:r>
           <w:r>
-            <w:t>/Oct/2013</w:t>
+            <w:t>9</w:t>
+          </w:r>
+          <w:r>
+            <w:t>/</w:t>
+          </w:r>
+          <w:r>
+            <w:t>Jun</w:t>
+          </w:r>
+          <w:r>
+            <w:t>/201</w:t>
+          </w:r>
+          <w:r>
+            <w:t>4</w:t>
           </w:r>
         </w:p>
       </w:tc>
@@ -5827,7 +5857,7 @@
 </file>
 
 <file path=customXml/itemProps1.xml><?xml version="1.0" encoding="utf-8"?>
-<ds:datastoreItem xmlns:ds="http://schemas.openxmlformats.org/officeDocument/2006/customXml" ds:itemID="{B732D859-047A-40AD-B57B-11A8D8E952C7}">
+<ds:datastoreItem xmlns:ds="http://schemas.openxmlformats.org/officeDocument/2006/customXml" ds:itemID="{B59EE605-0709-4725-8366-E41207C711FE}">
   <ds:schemaRefs>
     <ds:schemaRef ds:uri="http://schemas.openxmlformats.org/officeDocument/2006/bibliography"/>
   </ds:schemaRefs>

--- a/Word Dateien/Software Requirements Specification.docx
+++ b/Word Dateien/Software Requirements Specification.docx
@@ -2,6 +2,8 @@
 <file path=word/document.xml><?xml version="1.0" encoding="utf-8"?>
 <w:document xmlns:wpc="http://schemas.microsoft.com/office/word/2010/wordprocessingCanvas" xmlns:mc="http://schemas.openxmlformats.org/markup-compatibility/2006" xmlns:o="urn:schemas-microsoft-com:office:office" xmlns:r="http://schemas.openxmlformats.org/officeDocument/2006/relationships" xmlns:m="http://schemas.openxmlformats.org/officeDocument/2006/math" xmlns:v="urn:schemas-microsoft-com:vml" xmlns:wp14="http://schemas.microsoft.com/office/word/2010/wordprocessingDrawing" xmlns:wp="http://schemas.openxmlformats.org/drawingml/2006/wordprocessingDrawing" xmlns:w10="urn:schemas-microsoft-com:office:word" xmlns:w="http://schemas.openxmlformats.org/wordprocessingml/2006/main" xmlns:w14="http://schemas.microsoft.com/office/word/2010/wordml" xmlns:wpg="http://schemas.microsoft.com/office/word/2010/wordprocessingGroup" xmlns:wpi="http://schemas.microsoft.com/office/word/2010/wordprocessingInk" xmlns:wne="http://schemas.microsoft.com/office/word/2006/wordml" xmlns:wps="http://schemas.microsoft.com/office/word/2010/wordprocessingShape" mc:Ignorable="w14 wp14">
   <w:body>
+    <w:bookmarkStart w:id="0" w:name="_GoBack"/>
+    <w:bookmarkEnd w:id="0"/>
     <w:p>
       <w:pPr>
         <w:pStyle w:val="Title"/>
@@ -28,21 +30,11 @@
         <w:pStyle w:val="Title"/>
         <w:jc w:val="right"/>
       </w:pPr>
-      <w:r>
-        <w:fldChar w:fldCharType="begin"/>
-      </w:r>
-      <w:r>
-        <w:instrText xml:space="preserve"> TITLE  \* MERGEFORMAT </w:instrText>
-      </w:r>
-      <w:r>
-        <w:fldChar w:fldCharType="separate"/>
-      </w:r>
-      <w:r>
-        <w:t>Software Requirements Specification</w:t>
-      </w:r>
-      <w:r>
-        <w:fldChar w:fldCharType="end"/>
-      </w:r>
+      <w:fldSimple w:instr=" TITLE  \* MERGEFORMAT ">
+        <w:r>
+          <w:t>Software Requirements Specification</w:t>
+        </w:r>
+      </w:fldSimple>
     </w:p>
     <w:p/>
     <w:p/>
@@ -66,8 +58,6 @@
         </w:rPr>
         <w:t>3</w:t>
       </w:r>
-      <w:bookmarkStart w:id="0" w:name="_GoBack"/>
-      <w:bookmarkEnd w:id="0"/>
     </w:p>
     <w:p>
       <w:pPr>
@@ -3257,21 +3247,11 @@
           <w:r>
             <w:sym w:font="Symbol" w:char="F0D3"/>
           </w:r>
-          <w:r>
-            <w:fldChar w:fldCharType="begin"/>
-          </w:r>
-          <w:r>
-            <w:instrText xml:space="preserve"> DOCPROPERTY "Company"  \* MERGEFORMAT </w:instrText>
-          </w:r>
-          <w:r>
-            <w:fldChar w:fldCharType="separate"/>
-          </w:r>
-          <w:r>
-            <w:t>Storm Cloud Development</w:t>
-          </w:r>
-          <w:r>
-            <w:fldChar w:fldCharType="end"/>
-          </w:r>
+          <w:fldSimple w:instr=" DOCPROPERTY &quot;Company&quot;  \* MERGEFORMAT ">
+            <w:r>
+              <w:t>Storm Cloud Development</w:t>
+            </w:r>
+          </w:fldSimple>
           <w:r>
             <w:t xml:space="preserve">, </w:t>
           </w:r>
@@ -3335,7 +3315,7 @@
               <w:rStyle w:val="PageNumber"/>
               <w:noProof/>
             </w:rPr>
-            <w:t>2</w:t>
+            <w:t>3</w:t>
           </w:r>
           <w:r>
             <w:rPr>
@@ -3507,21 +3487,11 @@
           <w:tcW w:w="6379" w:type="dxa"/>
         </w:tcPr>
         <w:p>
-          <w:r>
-            <w:fldChar w:fldCharType="begin"/>
-          </w:r>
-          <w:r>
-            <w:instrText xml:space="preserve"> SUBJECT  \* MERGEFORMAT </w:instrText>
-          </w:r>
-          <w:r>
-            <w:fldChar w:fldCharType="separate"/>
-          </w:r>
-          <w:r>
-            <w:t>Project CM</w:t>
-          </w:r>
-          <w:r>
-            <w:fldChar w:fldCharType="end"/>
-          </w:r>
+          <w:fldSimple w:instr=" SUBJECT  \* MERGEFORMAT ">
+            <w:r>
+              <w:t>Project CM</w:t>
+            </w:r>
+          </w:fldSimple>
         </w:p>
       </w:tc>
       <w:tc>
@@ -3558,21 +3528,11 @@
           <w:tcW w:w="6379" w:type="dxa"/>
         </w:tcPr>
         <w:p>
-          <w:r>
-            <w:fldChar w:fldCharType="begin"/>
-          </w:r>
-          <w:r>
-            <w:instrText xml:space="preserve"> TITLE  \* MERGEFORMAT </w:instrText>
-          </w:r>
-          <w:r>
-            <w:fldChar w:fldCharType="separate"/>
-          </w:r>
-          <w:r>
-            <w:t>Software Requirements Specification</w:t>
-          </w:r>
-          <w:r>
-            <w:fldChar w:fldCharType="end"/>
-          </w:r>
+          <w:fldSimple w:instr=" TITLE  \* MERGEFORMAT ">
+            <w:r>
+              <w:t>Software Requirements Specification</w:t>
+            </w:r>
+          </w:fldSimple>
         </w:p>
       </w:tc>
       <w:tc>
@@ -5857,7 +5817,7 @@
 </file>
 
 <file path=customXml/itemProps1.xml><?xml version="1.0" encoding="utf-8"?>
-<ds:datastoreItem xmlns:ds="http://schemas.openxmlformats.org/officeDocument/2006/customXml" ds:itemID="{B59EE605-0709-4725-8366-E41207C711FE}">
+<ds:datastoreItem xmlns:ds="http://schemas.openxmlformats.org/officeDocument/2006/customXml" ds:itemID="{F37161CA-EF4B-4F82-959F-D4EFD1A1D351}">
   <ds:schemaRefs>
     <ds:schemaRef ds:uri="http://schemas.openxmlformats.org/officeDocument/2006/bibliography"/>
   </ds:schemaRefs>
